--- a/Docs Officiels/DP_DWWM.docx
+++ b/Docs Officiels/DP_DWWM.docx
@@ -171,6 +171,7 @@
             </w:placeholder>
             <w:showingPlcHdr/>
           </w:sdtPr>
+          <w:sdtEndPr/>
           <w:sdtContent>
             <w:tc>
               <w:tcPr>
@@ -273,6 +274,7 @@
             </w:placeholder>
             <w:showingPlcHdr/>
           </w:sdtPr>
+          <w:sdtEndPr/>
           <w:sdtContent>
             <w:tc>
               <w:tcPr>
@@ -377,6 +379,7 @@
             </w:placeholder>
             <w:showingPlcHdr/>
           </w:sdtPr>
+          <w:sdtEndPr/>
           <w:sdtContent>
             <w:tc>
               <w:tcPr>
@@ -480,6 +483,7 @@
             </w:placeholder>
             <w:showingPlcHdr/>
           </w:sdtPr>
+          <w:sdtEndPr/>
           <w:sdtContent>
             <w:tc>
               <w:tcPr>
@@ -871,6 +875,7 @@
               <w14:uncheckedState w14:val="2610" w14:font="MS Gothic"/>
             </w14:checkbox>
           </w:sdtPr>
+          <w:sdtEndPr/>
           <w:sdtContent>
             <w:tc>
               <w:tcPr>
@@ -950,6 +955,7 @@
               <w14:uncheckedState w14:val="2610" w14:font="MS Gothic"/>
             </w14:checkbox>
           </w:sdtPr>
+          <w:sdtEndPr/>
           <w:sdtContent>
             <w:tc>
               <w:tcPr>
@@ -2168,16 +2174,6 @@
           </w:tcPr>
           <w:p>
             <w:pPr>
-              <w:spacing w:after="120"/>
-              <w:rPr>
-                <w:rFonts w:cstheme="minorHAnsi"/>
-                <w:b/>
-                <w:noProof/>
-                <w:color w:val="404040" w:themeColor="text1" w:themeTint="BF"/>
-                <w:lang w:eastAsia="fr-FR"/>
-              </w:rPr>
-            </w:pPr>
-            <w:r>
               <w:rPr>
                 <w:rFonts w:cstheme="minorHAnsi"/>
                 <w:b/>
@@ -2185,8 +2181,7 @@
                 <w:sz w:val="24"/>
                 <w:szCs w:val="24"/>
               </w:rPr>
-              <w:t>Intitulé</w:t>
-            </w:r>
+            </w:pPr>
             <w:r>
               <w:rPr>
                 <w:rFonts w:cstheme="minorHAnsi"/>
@@ -2195,7 +2190,7 @@
                 <w:sz w:val="24"/>
                 <w:szCs w:val="24"/>
               </w:rPr>
-              <w:t xml:space="preserve"> de l’activité-type n° 1</w:t>
+              <w:t>Intitulé</w:t>
             </w:r>
             <w:r>
               <w:rPr>
@@ -2205,20 +2200,81 @@
                 <w:sz w:val="24"/>
                 <w:szCs w:val="24"/>
               </w:rPr>
-              <w:t xml:space="preserve"> : </w:t>
-            </w:r>
-            <w:r>
-              <w:rPr>
-                <w:rFonts w:cstheme="minorHAnsi"/>
-                <w:b/>
-                <w:noProof/>
+              <w:t xml:space="preserve"> de l’activité-type n° 1</w:t>
+            </w:r>
+            <w:r>
+              <w:rPr>
+                <w:rFonts w:cstheme="minorHAnsi"/>
+                <w:b/>
                 <w:color w:val="404040" w:themeColor="text1" w:themeTint="BF"/>
                 <w:sz w:val="24"/>
                 <w:szCs w:val="24"/>
               </w:rPr>
-              <w:t>Développer une application client-serveur CP-001986</w:t>
-            </w:r>
-          </w:p>
+              <w:t xml:space="preserve"> : </w:t>
+            </w:r>
+          </w:p>
+          <w:sdt>
+            <w:sdtPr>
+              <w:rPr>
+                <w:rFonts w:cstheme="minorHAnsi"/>
+                <w:b/>
+                <w:color w:val="404040" w:themeColor="text1" w:themeTint="BF"/>
+                <w:sz w:val="24"/>
+                <w:szCs w:val="24"/>
+              </w:rPr>
+              <w:alias w:val="Intitulé de l'activité"/>
+              <w:tag w:val="Intitulé de l'activité"/>
+              <w:id w:val="1888066572"/>
+              <w:placeholder>
+                <w:docPart w:val="0F62267C610D434EA9D8FF167406D381"/>
+              </w:placeholder>
+            </w:sdtPr>
+            <w:sdtContent>
+              <w:p>
+                <w:pPr>
+                  <w:rPr>
+                    <w:rFonts w:cstheme="minorHAnsi"/>
+                    <w:b/>
+                    <w:color w:val="404040" w:themeColor="text1" w:themeTint="BF"/>
+                    <w:sz w:val="24"/>
+                    <w:szCs w:val="24"/>
+                  </w:rPr>
+                </w:pPr>
+                <w:r>
+                  <w:rPr>
+                    <w:rFonts w:cstheme="minorHAnsi"/>
+                    <w:b/>
+                    <w:color w:val="404040" w:themeColor="text1" w:themeTint="BF"/>
+                    <w:sz w:val="24"/>
+                    <w:szCs w:val="24"/>
+                  </w:rPr>
+                  <w:t xml:space="preserve">Développer la partie back-end d’une application web ou web mobile en intégrant les recommandations de sécurité </w:t>
+                </w:r>
+              </w:p>
+              <w:p>
+                <w:pPr>
+                  <w:spacing w:after="120"/>
+                  <w:rPr>
+                    <w:rFonts w:cstheme="minorHAnsi"/>
+                    <w:b/>
+                    <w:noProof/>
+                    <w:color w:val="404040" w:themeColor="text1" w:themeTint="BF"/>
+                    <w:lang w:eastAsia="fr-FR"/>
+                  </w:rPr>
+                </w:pPr>
+                <w:r>
+                  <w:rPr>
+                    <w:rFonts w:cstheme="minorHAnsi"/>
+                    <w:b/>
+                    <w:color w:val="404040" w:themeColor="text1" w:themeTint="BF"/>
+                    <w:sz w:val="24"/>
+                    <w:szCs w:val="24"/>
+                  </w:rPr>
+                  <w:t>(CP-002571)</w:t>
+                </w:r>
+              </w:p>
+            </w:sdtContent>
+          </w:sdt>
         </w:tc>
         <w:tc>
           <w:tcPr>
@@ -2777,16 +2833,6 @@
           </w:tcPr>
           <w:p>
             <w:pPr>
-              <w:spacing w:after="120"/>
-              <w:rPr>
-                <w:rFonts w:cstheme="minorHAnsi"/>
-                <w:b/>
-                <w:noProof/>
-                <w:color w:val="404040" w:themeColor="text1" w:themeTint="BF"/>
-                <w:lang w:eastAsia="fr-FR"/>
-              </w:rPr>
-            </w:pPr>
-            <w:r>
               <w:rPr>
                 <w:rFonts w:cstheme="minorHAnsi"/>
                 <w:b/>
@@ -2794,8 +2840,7 @@
                 <w:sz w:val="24"/>
                 <w:szCs w:val="24"/>
               </w:rPr>
-              <w:t>Intitulé</w:t>
-            </w:r>
+            </w:pPr>
             <w:r>
               <w:rPr>
                 <w:rFonts w:cstheme="minorHAnsi"/>
@@ -2804,7 +2849,7 @@
                 <w:sz w:val="24"/>
                 <w:szCs w:val="24"/>
               </w:rPr>
-              <w:t xml:space="preserve"> de l’activité-type n° </w:t>
+              <w:t>Intitulé</w:t>
             </w:r>
             <w:r>
               <w:rPr>
@@ -2814,20 +2859,115 @@
                 <w:sz w:val="24"/>
                 <w:szCs w:val="24"/>
               </w:rPr>
-              <w:t xml:space="preserve">2 : </w:t>
-            </w:r>
-            <w:r>
-              <w:rPr>
-                <w:rFonts w:cstheme="minorHAnsi"/>
-                <w:b/>
-                <w:noProof/>
+              <w:t xml:space="preserve"> de l’activité-type n° </w:t>
+            </w:r>
+            <w:r>
+              <w:rPr>
+                <w:rFonts w:cstheme="minorHAnsi"/>
+                <w:b/>
                 <w:color w:val="404040" w:themeColor="text1" w:themeTint="BF"/>
                 <w:sz w:val="24"/>
                 <w:szCs w:val="24"/>
               </w:rPr>
-              <w:t>Développer une application web CP-001987</w:t>
-            </w:r>
-          </w:p>
+              <w:t xml:space="preserve">2 : </w:t>
+            </w:r>
+          </w:p>
+          <w:sdt>
+            <w:sdtPr>
+              <w:rPr>
+                <w:rFonts w:cstheme="minorHAnsi"/>
+                <w:b/>
+                <w:color w:val="404040" w:themeColor="text1" w:themeTint="BF"/>
+                <w:sz w:val="24"/>
+                <w:szCs w:val="24"/>
+              </w:rPr>
+              <w:alias w:val="Intitulé de l'activité"/>
+              <w:tag w:val="Intitulé de l'activité"/>
+              <w:id w:val="-456877228"/>
+              <w:placeholder>
+                <w:docPart w:val="E74CA8EF507F470D9C2EBA7EC326D560"/>
+              </w:placeholder>
+            </w:sdtPr>
+            <w:sdtEndPr>
+              <w:rPr>
+                <w:rFonts w:ascii="Arial Rounded MT Bold" w:hAnsi="Arial Rounded MT Bold"/>
+              </w:rPr>
+            </w:sdtEndPr>
+            <w:sdtContent>
+              <w:sdt>
+                <w:sdtPr>
+                  <w:rPr>
+                    <w:rFonts w:cstheme="minorHAnsi"/>
+                    <w:b/>
+                    <w:color w:val="404040" w:themeColor="text1" w:themeTint="BF"/>
+                    <w:sz w:val="24"/>
+                    <w:szCs w:val="24"/>
+                  </w:rPr>
+                  <w:alias w:val="Intitulé de l'activité"/>
+                  <w:tag w:val="Intitulé de l'activité"/>
+                  <w:id w:val="947351573"/>
+                  <w:placeholder>
+                    <w:docPart w:val="EEDA3B33A9534F8892CE44B79A7A8F00"/>
+                  </w:placeholder>
+                </w:sdtPr>
+                <w:sdtEndPr>
+                  <w:rPr>
+                    <w:rFonts w:ascii="Arial Rounded MT Bold" w:hAnsi="Arial Rounded MT Bold"/>
+                  </w:rPr>
+                </w:sdtEndPr>
+                <w:sdtContent>
+                  <w:p>
+                    <w:pPr>
+                      <w:rPr>
+                        <w:rFonts w:cstheme="minorHAnsi"/>
+                        <w:b/>
+                        <w:noProof/>
+                        <w:color w:val="404040" w:themeColor="text1" w:themeTint="BF"/>
+                        <w:sz w:val="24"/>
+                        <w:szCs w:val="24"/>
+                      </w:rPr>
+                    </w:pPr>
+                    <w:r>
+                      <w:rPr>
+                        <w:rFonts w:cstheme="minorHAnsi"/>
+                        <w:b/>
+                        <w:noProof/>
+                        <w:color w:val="404040" w:themeColor="text1" w:themeTint="BF"/>
+                        <w:sz w:val="24"/>
+                        <w:szCs w:val="24"/>
+                      </w:rPr>
+                      <w:t xml:space="preserve">Développer la partie front-end d’une application web ou web mobile en intégrant les recommandations de sécurité </w:t>
+                    </w:r>
+                  </w:p>
+                  <w:p>
+                    <w:pPr>
+                      <w:spacing w:after="120"/>
+                      <w:rPr>
+                        <w:rFonts w:cstheme="minorHAnsi"/>
+                        <w:b/>
+                        <w:noProof/>
+                        <w:color w:val="404040" w:themeColor="text1" w:themeTint="BF"/>
+                        <w:lang w:eastAsia="fr-FR"/>
+                      </w:rPr>
+                    </w:pPr>
+                    <w:r>
+                      <w:rPr>
+                        <w:rFonts w:cstheme="minorHAnsi"/>
+                        <w:b/>
+                        <w:noProof/>
+                        <w:color w:val="404040" w:themeColor="text1" w:themeTint="BF"/>
+                        <w:sz w:val="24"/>
+                        <w:szCs w:val="24"/>
+                      </w:rPr>
+                      <w:t>(CP-002570)</w:t>
+                    </w:r>
+                  </w:p>
+                </w:sdtContent>
+              </w:sdt>
+            </w:sdtContent>
+          </w:sdt>
+          <w:bookmarkStart w:id="0" w:name="_GoBack" w:displacedByCustomXml="prev"/>
+          <w:bookmarkEnd w:id="0" w:displacedByCustomXml="prev"/>
         </w:tc>
         <w:tc>
           <w:tcPr>
@@ -4167,6 +4307,7 @@
               <w:listItem w:displayText="5" w:value="5"/>
             </w:comboBox>
           </w:sdtPr>
+          <w:sdtEndPr/>
           <w:sdtContent>
             <w:tc>
               <w:tcPr>
@@ -4215,6 +4356,7 @@
               <w:docPart w:val="8FEFC792E5B14E208EFF2FAB06D66E47"/>
             </w:placeholder>
           </w:sdtPr>
+          <w:sdtEndPr/>
           <w:sdtContent>
             <w:tc>
               <w:tcPr>
@@ -4372,6 +4514,7 @@
             </w:placeholder>
             <w:showingPlcHdr/>
           </w:sdtPr>
+          <w:sdtEndPr/>
           <w:sdtContent>
             <w:tc>
               <w:tcPr>
@@ -4501,6 +4644,7 @@
             </w:placeholder>
             <w:showingPlcHdr/>
           </w:sdtPr>
+          <w:sdtEndPr/>
           <w:sdtContent>
             <w:tc>
               <w:tcPr>
@@ -4619,6 +4763,7 @@
             </w:placeholder>
             <w:showingPlcHdr/>
           </w:sdtPr>
+          <w:sdtEndPr/>
           <w:sdtContent>
             <w:tc>
               <w:tcPr>
@@ -4730,6 +4875,7 @@
             </w:placeholder>
             <w:showingPlcHdr/>
           </w:sdtPr>
+          <w:sdtEndPr/>
           <w:sdtContent>
             <w:tc>
               <w:tcPr>
@@ -5091,6 +5237,7 @@
             </w:placeholder>
             <w:showingPlcHdr/>
           </w:sdtPr>
+          <w:sdtEndPr/>
           <w:sdtContent>
             <w:tc>
               <w:tcPr>
@@ -5224,6 +5371,7 @@
               <w:calendar w:val="gregorian"/>
             </w:date>
           </w:sdtPr>
+          <w:sdtEndPr/>
           <w:sdtContent>
             <w:tc>
               <w:tcPr>
@@ -5296,6 +5444,7 @@
               <w:calendar w:val="gregorian"/>
             </w:date>
           </w:sdtPr>
+          <w:sdtEndPr/>
           <w:sdtContent>
             <w:tc>
               <w:tcPr>
@@ -5427,6 +5576,7 @@
             </w:placeholder>
             <w:showingPlcHdr/>
           </w:sdtPr>
+          <w:sdtEndPr/>
           <w:sdtContent>
             <w:tc>
               <w:tcPr>
@@ -5629,6 +5779,7 @@
               <w:listItem w:displayText="5" w:value="5"/>
             </w:comboBox>
           </w:sdtPr>
+          <w:sdtEndPr/>
           <w:sdtContent>
             <w:tc>
               <w:tcPr>
@@ -5677,6 +5828,7 @@
               <w:docPart w:val="188421F186ED4DF0850CEF78B5C2525F"/>
             </w:placeholder>
           </w:sdtPr>
+          <w:sdtEndPr/>
           <w:sdtContent>
             <w:tc>
               <w:tcPr>
@@ -5834,6 +5986,7 @@
             </w:placeholder>
             <w:showingPlcHdr/>
           </w:sdtPr>
+          <w:sdtEndPr/>
           <w:sdtContent>
             <w:tc>
               <w:tcPr>
@@ -5963,6 +6116,7 @@
             </w:placeholder>
             <w:showingPlcHdr/>
           </w:sdtPr>
+          <w:sdtEndPr/>
           <w:sdtContent>
             <w:tc>
               <w:tcPr>
@@ -6081,6 +6235,7 @@
             </w:placeholder>
             <w:showingPlcHdr/>
           </w:sdtPr>
+          <w:sdtEndPr/>
           <w:sdtContent>
             <w:tc>
               <w:tcPr>
@@ -6192,6 +6347,7 @@
             </w:placeholder>
             <w:showingPlcHdr/>
           </w:sdtPr>
+          <w:sdtEndPr/>
           <w:sdtContent>
             <w:tc>
               <w:tcPr>
@@ -6553,6 +6709,7 @@
             </w:placeholder>
             <w:showingPlcHdr/>
           </w:sdtPr>
+          <w:sdtEndPr/>
           <w:sdtContent>
             <w:tc>
               <w:tcPr>
@@ -6686,6 +6843,7 @@
               <w:calendar w:val="gregorian"/>
             </w:date>
           </w:sdtPr>
+          <w:sdtEndPr/>
           <w:sdtContent>
             <w:tc>
               <w:tcPr>
@@ -6758,6 +6916,7 @@
               <w:calendar w:val="gregorian"/>
             </w:date>
           </w:sdtPr>
+          <w:sdtEndPr/>
           <w:sdtContent>
             <w:tc>
               <w:tcPr>
@@ -6889,6 +7048,7 @@
             </w:placeholder>
             <w:showingPlcHdr/>
           </w:sdtPr>
+          <w:sdtEndPr/>
           <w:sdtContent>
             <w:tc>
               <w:tcPr>
@@ -7081,6 +7241,7 @@
               <w:listItem w:displayText="5" w:value="5"/>
             </w:comboBox>
           </w:sdtPr>
+          <w:sdtEndPr/>
           <w:sdtContent>
             <w:tc>
               <w:tcPr>
@@ -7129,6 +7290,7 @@
               <w:docPart w:val="2505F549BB354A589967398137249835"/>
             </w:placeholder>
           </w:sdtPr>
+          <w:sdtEndPr/>
           <w:sdtContent>
             <w:tc>
               <w:tcPr>
@@ -7286,6 +7448,7 @@
             </w:placeholder>
             <w:showingPlcHdr/>
           </w:sdtPr>
+          <w:sdtEndPr/>
           <w:sdtContent>
             <w:tc>
               <w:tcPr>
@@ -7415,6 +7578,7 @@
             </w:placeholder>
             <w:showingPlcHdr/>
           </w:sdtPr>
+          <w:sdtEndPr/>
           <w:sdtContent>
             <w:tc>
               <w:tcPr>
@@ -7533,6 +7697,7 @@
             </w:placeholder>
             <w:showingPlcHdr/>
           </w:sdtPr>
+          <w:sdtEndPr/>
           <w:sdtContent>
             <w:tc>
               <w:tcPr>
@@ -7644,6 +7809,7 @@
             </w:placeholder>
             <w:showingPlcHdr/>
           </w:sdtPr>
+          <w:sdtEndPr/>
           <w:sdtContent>
             <w:tc>
               <w:tcPr>
@@ -8005,6 +8171,7 @@
             </w:placeholder>
             <w:showingPlcHdr/>
           </w:sdtPr>
+          <w:sdtEndPr/>
           <w:sdtContent>
             <w:tc>
               <w:tcPr>
@@ -8138,6 +8305,7 @@
               <w:calendar w:val="gregorian"/>
             </w:date>
           </w:sdtPr>
+          <w:sdtEndPr/>
           <w:sdtContent>
             <w:tc>
               <w:tcPr>
@@ -8210,6 +8378,7 @@
               <w:calendar w:val="gregorian"/>
             </w:date>
           </w:sdtPr>
+          <w:sdtEndPr/>
           <w:sdtContent>
             <w:tc>
               <w:tcPr>
@@ -8341,6 +8510,7 @@
             </w:placeholder>
             <w:showingPlcHdr/>
           </w:sdtPr>
+          <w:sdtEndPr/>
           <w:sdtContent>
             <w:tc>
               <w:tcPr>
@@ -8679,6 +8849,7 @@
               <w:listItem w:displayText="5" w:value="5"/>
             </w:comboBox>
           </w:sdtPr>
+          <w:sdtEndPr/>
           <w:sdtContent>
             <w:tc>
               <w:tcPr>
@@ -8889,6 +9060,7 @@
             </w:placeholder>
             <w:showingPlcHdr/>
           </w:sdtPr>
+          <w:sdtEndPr/>
           <w:sdtContent>
             <w:tc>
               <w:tcPr>
@@ -9018,6 +9190,7 @@
             </w:placeholder>
             <w:showingPlcHdr/>
           </w:sdtPr>
+          <w:sdtEndPr/>
           <w:sdtContent>
             <w:tc>
               <w:tcPr>
@@ -9136,6 +9309,7 @@
             </w:placeholder>
             <w:showingPlcHdr/>
           </w:sdtPr>
+          <w:sdtEndPr/>
           <w:sdtContent>
             <w:tc>
               <w:tcPr>
@@ -9247,6 +9421,7 @@
             </w:placeholder>
             <w:showingPlcHdr/>
           </w:sdtPr>
+          <w:sdtEndPr/>
           <w:sdtContent>
             <w:tc>
               <w:tcPr>
@@ -9608,6 +9783,7 @@
             </w:placeholder>
             <w:showingPlcHdr/>
           </w:sdtPr>
+          <w:sdtEndPr/>
           <w:sdtContent>
             <w:tc>
               <w:tcPr>
@@ -9741,6 +9917,7 @@
               <w:calendar w:val="gregorian"/>
             </w:date>
           </w:sdtPr>
+          <w:sdtEndPr/>
           <w:sdtContent>
             <w:tc>
               <w:tcPr>
@@ -9813,6 +9990,7 @@
               <w:calendar w:val="gregorian"/>
             </w:date>
           </w:sdtPr>
+          <w:sdtEndPr/>
           <w:sdtContent>
             <w:tc>
               <w:tcPr>
@@ -9944,6 +10122,7 @@
             </w:placeholder>
             <w:showingPlcHdr/>
           </w:sdtPr>
+          <w:sdtEndPr/>
           <w:sdtContent>
             <w:tc>
               <w:tcPr>
@@ -10156,6 +10335,7 @@
               <w:listItem w:displayText="5" w:value="5"/>
             </w:comboBox>
           </w:sdtPr>
+          <w:sdtEndPr/>
           <w:sdtContent>
             <w:tc>
               <w:tcPr>
@@ -10395,6 +10575,7 @@
             </w:placeholder>
             <w:showingPlcHdr/>
           </w:sdtPr>
+          <w:sdtEndPr/>
           <w:sdtContent>
             <w:tc>
               <w:tcPr>
@@ -10532,6 +10713,7 @@
             </w:placeholder>
             <w:showingPlcHdr/>
           </w:sdtPr>
+          <w:sdtEndPr/>
           <w:sdtContent>
             <w:tc>
               <w:tcPr>
@@ -10656,6 +10838,7 @@
             </w:placeholder>
             <w:showingPlcHdr/>
           </w:sdtPr>
+          <w:sdtEndPr/>
           <w:sdtContent>
             <w:tc>
               <w:tcPr>
@@ -10777,6 +10960,7 @@
             </w:placeholder>
             <w:showingPlcHdr/>
           </w:sdtPr>
+          <w:sdtEndPr/>
           <w:sdtContent>
             <w:tc>
               <w:tcPr>
@@ -11156,6 +11340,7 @@
             </w:placeholder>
             <w:showingPlcHdr/>
           </w:sdtPr>
+          <w:sdtEndPr/>
           <w:sdtContent>
             <w:tc>
               <w:tcPr>
@@ -11291,6 +11476,7 @@
               <w:calendar w:val="gregorian"/>
             </w:date>
           </w:sdtPr>
+          <w:sdtEndPr/>
           <w:sdtContent>
             <w:tc>
               <w:tcPr>
@@ -11363,6 +11549,7 @@
               <w:calendar w:val="gregorian"/>
             </w:date>
           </w:sdtPr>
+          <w:sdtEndPr/>
           <w:sdtContent>
             <w:tc>
               <w:tcPr>
@@ -11506,6 +11693,7 @@
             </w:placeholder>
             <w:showingPlcHdr/>
           </w:sdtPr>
+          <w:sdtEndPr/>
           <w:sdtContent>
             <w:tc>
               <w:tcPr>
@@ -11718,6 +11906,7 @@
               <w:listItem w:displayText="5" w:value="5"/>
             </w:comboBox>
           </w:sdtPr>
+          <w:sdtEndPr/>
           <w:sdtContent>
             <w:tc>
               <w:tcPr>
@@ -11847,8 +12036,6 @@
                     </w:r>
                   </w:p>
                 </w:tc>
-                <w:bookmarkStart w:id="0" w:name="_GoBack" w:displacedByCustomXml="next"/>
-                <w:bookmarkEnd w:id="0" w:displacedByCustomXml="next"/>
               </w:sdtContent>
             </w:sdt>
           </w:sdtContent>
@@ -11959,6 +12146,7 @@
             </w:placeholder>
             <w:showingPlcHdr/>
           </w:sdtPr>
+          <w:sdtEndPr/>
           <w:sdtContent>
             <w:tc>
               <w:tcPr>
@@ -12096,6 +12284,7 @@
             </w:placeholder>
             <w:showingPlcHdr/>
           </w:sdtPr>
+          <w:sdtEndPr/>
           <w:sdtContent>
             <w:tc>
               <w:tcPr>
@@ -12220,6 +12409,7 @@
             </w:placeholder>
             <w:showingPlcHdr/>
           </w:sdtPr>
+          <w:sdtEndPr/>
           <w:sdtContent>
             <w:tc>
               <w:tcPr>
@@ -12341,6 +12531,7 @@
             </w:placeholder>
             <w:showingPlcHdr/>
           </w:sdtPr>
+          <w:sdtEndPr/>
           <w:sdtContent>
             <w:tc>
               <w:tcPr>
@@ -12720,6 +12911,7 @@
             </w:placeholder>
             <w:showingPlcHdr/>
           </w:sdtPr>
+          <w:sdtEndPr/>
           <w:sdtContent>
             <w:tc>
               <w:tcPr>
@@ -12855,6 +13047,7 @@
               <w:calendar w:val="gregorian"/>
             </w:date>
           </w:sdtPr>
+          <w:sdtEndPr/>
           <w:sdtContent>
             <w:tc>
               <w:tcPr>
@@ -12927,6 +13120,7 @@
               <w:calendar w:val="gregorian"/>
             </w:date>
           </w:sdtPr>
+          <w:sdtEndPr/>
           <w:sdtContent>
             <w:tc>
               <w:tcPr>
@@ -13070,6 +13264,7 @@
             </w:placeholder>
             <w:showingPlcHdr/>
           </w:sdtPr>
+          <w:sdtEndPr/>
           <w:sdtContent>
             <w:tc>
               <w:tcPr>
@@ -13451,6 +13646,7 @@
             </w:placeholder>
             <w:showingPlcHdr/>
           </w:sdtPr>
+          <w:sdtEndPr/>
           <w:sdtContent>
             <w:tc>
               <w:tcPr>
@@ -13504,6 +13700,7 @@
             </w:placeholder>
             <w:showingPlcHdr/>
           </w:sdtPr>
+          <w:sdtEndPr/>
           <w:sdtContent>
             <w:tc>
               <w:tcPr>
@@ -13563,6 +13760,7 @@
               <w:calendar w:val="gregorian"/>
             </w:date>
           </w:sdtPr>
+          <w:sdtEndPr/>
           <w:sdtContent>
             <w:tc>
               <w:tcPr>
@@ -13628,6 +13826,7 @@
             </w:placeholder>
             <w:showingPlcHdr/>
           </w:sdtPr>
+          <w:sdtEndPr/>
           <w:sdtContent>
             <w:tc>
               <w:tcPr>
@@ -13681,6 +13880,7 @@
             </w:placeholder>
             <w:showingPlcHdr/>
           </w:sdtPr>
+          <w:sdtEndPr/>
           <w:sdtContent>
             <w:tc>
               <w:tcPr>
@@ -13740,6 +13940,7 @@
               <w:calendar w:val="gregorian"/>
             </w:date>
           </w:sdtPr>
+          <w:sdtEndPr/>
           <w:sdtContent>
             <w:tc>
               <w:tcPr>
@@ -13788,6 +13989,7 @@
             </w:placeholder>
             <w:showingPlcHdr/>
           </w:sdtPr>
+          <w:sdtEndPr/>
           <w:sdtContent>
             <w:tc>
               <w:tcPr>
@@ -13841,6 +14043,7 @@
             </w:placeholder>
             <w:showingPlcHdr/>
           </w:sdtPr>
+          <w:sdtEndPr/>
           <w:sdtContent>
             <w:tc>
               <w:tcPr>
@@ -13900,6 +14103,7 @@
               <w:calendar w:val="gregorian"/>
             </w:date>
           </w:sdtPr>
+          <w:sdtEndPr/>
           <w:sdtContent>
             <w:tc>
               <w:tcPr>
@@ -13948,6 +14152,7 @@
             </w:placeholder>
             <w:showingPlcHdr/>
           </w:sdtPr>
+          <w:sdtEndPr/>
           <w:sdtContent>
             <w:tc>
               <w:tcPr>
@@ -14001,6 +14206,7 @@
             </w:placeholder>
             <w:showingPlcHdr/>
           </w:sdtPr>
+          <w:sdtEndPr/>
           <w:sdtContent>
             <w:tc>
               <w:tcPr>
@@ -14060,6 +14266,7 @@
               <w:calendar w:val="gregorian"/>
             </w:date>
           </w:sdtPr>
+          <w:sdtEndPr/>
           <w:sdtContent>
             <w:tc>
               <w:tcPr>
@@ -14105,6 +14312,7 @@
             <w:id w:val="665603386"/>
             <w:showingPlcHdr/>
           </w:sdtPr>
+          <w:sdtEndPr/>
           <w:sdtContent>
             <w:tc>
               <w:tcPr>
@@ -14155,6 +14363,7 @@
             <w:id w:val="174456826"/>
             <w:showingPlcHdr/>
           </w:sdtPr>
+          <w:sdtEndPr/>
           <w:sdtContent>
             <w:tc>
               <w:tcPr>
@@ -14211,6 +14420,7 @@
               <w:calendar w:val="gregorian"/>
             </w:date>
           </w:sdtPr>
+          <w:sdtEndPr/>
           <w:sdtContent>
             <w:tc>
               <w:tcPr>
@@ -14256,6 +14466,7 @@
             <w:id w:val="1780377363"/>
             <w:showingPlcHdr/>
           </w:sdtPr>
+          <w:sdtEndPr/>
           <w:sdtContent>
             <w:tc>
               <w:tcPr>
@@ -14306,6 +14517,7 @@
             <w:id w:val="-1551752405"/>
             <w:showingPlcHdr/>
           </w:sdtPr>
+          <w:sdtEndPr/>
           <w:sdtContent>
             <w:tc>
               <w:tcPr>
@@ -14362,6 +14574,7 @@
               <w:calendar w:val="gregorian"/>
             </w:date>
           </w:sdtPr>
+          <w:sdtEndPr/>
           <w:sdtContent>
             <w:tc>
               <w:tcPr>
@@ -14407,6 +14620,7 @@
             <w:id w:val="-1645741622"/>
             <w:showingPlcHdr/>
           </w:sdtPr>
+          <w:sdtEndPr/>
           <w:sdtContent>
             <w:tc>
               <w:tcPr>
@@ -14457,6 +14671,7 @@
             <w:id w:val="667283844"/>
             <w:showingPlcHdr/>
           </w:sdtPr>
+          <w:sdtEndPr/>
           <w:sdtContent>
             <w:tc>
               <w:tcPr>
@@ -14513,6 +14728,7 @@
               <w:calendar w:val="gregorian"/>
             </w:date>
           </w:sdtPr>
+          <w:sdtEndPr/>
           <w:sdtContent>
             <w:tc>
               <w:tcPr>
@@ -14558,6 +14774,7 @@
             <w:id w:val="341897966"/>
             <w:showingPlcHdr/>
           </w:sdtPr>
+          <w:sdtEndPr/>
           <w:sdtContent>
             <w:tc>
               <w:tcPr>
@@ -14608,6 +14825,7 @@
             <w:id w:val="29077316"/>
             <w:showingPlcHdr/>
           </w:sdtPr>
+          <w:sdtEndPr/>
           <w:sdtContent>
             <w:tc>
               <w:tcPr>
@@ -14664,6 +14882,7 @@
               <w:calendar w:val="gregorian"/>
             </w:date>
           </w:sdtPr>
+          <w:sdtEndPr/>
           <w:sdtContent>
             <w:tc>
               <w:tcPr>
@@ -14709,6 +14928,7 @@
             <w:id w:val="1872804284"/>
             <w:showingPlcHdr/>
           </w:sdtPr>
+          <w:sdtEndPr/>
           <w:sdtContent>
             <w:tc>
               <w:tcPr>
@@ -14759,6 +14979,7 @@
             <w:id w:val="-1280186761"/>
             <w:showingPlcHdr/>
           </w:sdtPr>
+          <w:sdtEndPr/>
           <w:sdtContent>
             <w:tc>
               <w:tcPr>
@@ -14815,6 +15036,7 @@
               <w:calendar w:val="gregorian"/>
             </w:date>
           </w:sdtPr>
+          <w:sdtEndPr/>
           <w:sdtContent>
             <w:tc>
               <w:tcPr>
@@ -14860,6 +15082,7 @@
             <w:id w:val="1169910771"/>
             <w:showingPlcHdr/>
           </w:sdtPr>
+          <w:sdtEndPr/>
           <w:sdtContent>
             <w:tc>
               <w:tcPr>
@@ -14910,6 +15133,7 @@
             <w:id w:val="-1531720236"/>
             <w:showingPlcHdr/>
           </w:sdtPr>
+          <w:sdtEndPr/>
           <w:sdtContent>
             <w:tc>
               <w:tcPr>
@@ -14966,6 +15190,7 @@
               <w:calendar w:val="gregorian"/>
             </w:date>
           </w:sdtPr>
+          <w:sdtEndPr/>
           <w:sdtContent>
             <w:tc>
               <w:tcPr>
@@ -15310,6 +15535,7 @@
                               <w:id w:val="1454910546"/>
                               <w:showingPlcHdr/>
                             </w:sdtPr>
+                            <w:sdtEndPr/>
                             <w:sdtContent>
                               <w:p>
                                 <w:pPr>
@@ -15558,6 +15784,7 @@
                               <w:id w:val="457456469"/>
                               <w:showingPlcHdr/>
                             </w:sdtPr>
+                            <w:sdtEndPr/>
                             <w:sdtContent>
                               <w:p>
                                 <w:pPr>
@@ -15715,6 +15942,7 @@
                                 <w:calendar w:val="gregorian"/>
                               </w:date>
                             </w:sdtPr>
+                            <w:sdtEndPr/>
                             <w:sdtContent>
                               <w:p>
                                 <w:pPr>
@@ -16226,6 +16454,7 @@
             <w:id w:val="-731234241"/>
             <w:showingPlcHdr/>
           </w:sdtPr>
+          <w:sdtEndPr/>
           <w:sdtContent>
             <w:tc>
               <w:tcPr>
@@ -21885,6 +22114,105 @@
         </w:p>
       </w:docPartBody>
     </w:docPart>
+    <w:docPart>
+      <w:docPartPr>
+        <w:name w:val="0F62267C610D434EA9D8FF167406D381"/>
+        <w:category>
+          <w:name w:val="Général"/>
+          <w:gallery w:val="placeholder"/>
+        </w:category>
+        <w:types>
+          <w:type w:val="bbPlcHdr"/>
+        </w:types>
+        <w:behaviors>
+          <w:behavior w:val="content"/>
+        </w:behaviors>
+        <w:guid w:val="{1DA9DE17-0A75-44CC-89B4-A26CDEE46CE9}"/>
+      </w:docPartPr>
+      <w:docPartBody>
+        <w:p>
+          <w:pPr>
+            <w:pStyle w:val="0F62267C610D434EA9D8FF167406D381"/>
+          </w:pPr>
+          <w:r>
+            <w:rPr>
+              <w:rStyle w:val="Textedelespacerserv"/>
+              <w:b/>
+              <w:color w:val="404040" w:themeColor="text1" w:themeTint="BF"/>
+              <w:sz w:val="28"/>
+              <w:szCs w:val="28"/>
+            </w:rPr>
+            <w:t>Cliquez ici pour entrer l’intitulé de l’activité</w:t>
+          </w:r>
+        </w:p>
+      </w:docPartBody>
+    </w:docPart>
+    <w:docPart>
+      <w:docPartPr>
+        <w:name w:val="E74CA8EF507F470D9C2EBA7EC326D560"/>
+        <w:category>
+          <w:name w:val="Général"/>
+          <w:gallery w:val="placeholder"/>
+        </w:category>
+        <w:types>
+          <w:type w:val="bbPlcHdr"/>
+        </w:types>
+        <w:behaviors>
+          <w:behavior w:val="content"/>
+        </w:behaviors>
+        <w:guid w:val="{675FF9F7-C1BC-4535-B06B-9141215FF3BF}"/>
+      </w:docPartPr>
+      <w:docPartBody>
+        <w:p>
+          <w:pPr>
+            <w:pStyle w:val="E74CA8EF507F470D9C2EBA7EC326D560"/>
+          </w:pPr>
+          <w:r>
+            <w:rPr>
+              <w:rStyle w:val="Textedelespacerserv"/>
+              <w:b/>
+              <w:color w:val="404040" w:themeColor="text1" w:themeTint="BF"/>
+              <w:sz w:val="28"/>
+              <w:szCs w:val="28"/>
+            </w:rPr>
+            <w:t>Cliquez ici pour entrer l’intitulé de l’activité</w:t>
+          </w:r>
+        </w:p>
+      </w:docPartBody>
+    </w:docPart>
+    <w:docPart>
+      <w:docPartPr>
+        <w:name w:val="EEDA3B33A9534F8892CE44B79A7A8F00"/>
+        <w:category>
+          <w:name w:val="Général"/>
+          <w:gallery w:val="placeholder"/>
+        </w:category>
+        <w:types>
+          <w:type w:val="bbPlcHdr"/>
+        </w:types>
+        <w:behaviors>
+          <w:behavior w:val="content"/>
+        </w:behaviors>
+        <w:guid w:val="{0E5DF283-71BC-4538-B3BF-3806C9F92E32}"/>
+      </w:docPartPr>
+      <w:docPartBody>
+        <w:p>
+          <w:pPr>
+            <w:pStyle w:val="EEDA3B33A9534F8892CE44B79A7A8F00"/>
+          </w:pPr>
+          <w:r>
+            <w:rPr>
+              <w:rStyle w:val="Textedelespacerserv"/>
+              <w:b/>
+              <w:color w:val="404040" w:themeColor="text1" w:themeTint="BF"/>
+              <w:sz w:val="28"/>
+              <w:szCs w:val="28"/>
+            </w:rPr>
+            <w:t>Cliquez ici pour entrer l’intitulé de l’activité</w:t>
+          </w:r>
+        </w:p>
+      </w:docPartBody>
+    </w:docPart>
   </w:docParts>
 </w:glossaryDocument>
 </file>
@@ -21955,19 +22283,19 @@
     <w:pitch w:val="fixed"/>
     <w:sig w:usb0="E00002FF" w:usb1="6AC7FDFB" w:usb2="08000012" w:usb3="00000000" w:csb0="0002009F" w:csb1="00000000"/>
   </w:font>
+  <w:font w:name="Arial Rounded MT Bold">
+    <w:panose1 w:val="020F0704030504030204"/>
+    <w:charset w:val="00"/>
+    <w:family w:val="swiss"/>
+    <w:pitch w:val="variable"/>
+    <w:sig w:usb0="00000003" w:usb1="00000000" w:usb2="00000000" w:usb3="00000000" w:csb0="00000001" w:csb1="00000000"/>
+  </w:font>
   <w:font w:name="Cambria">
     <w:panose1 w:val="02040503050406030204"/>
     <w:charset w:val="00"/>
     <w:family w:val="roman"/>
     <w:pitch w:val="variable"/>
     <w:sig w:usb0="E00002FF" w:usb1="400004FF" w:usb2="00000000" w:usb3="00000000" w:csb0="0000019F" w:csb1="00000000"/>
-  </w:font>
-  <w:font w:name="Arial Rounded MT Bold">
-    <w:panose1 w:val="020F0704030504030204"/>
-    <w:charset w:val="00"/>
-    <w:family w:val="swiss"/>
-    <w:pitch w:val="variable"/>
-    <w:sig w:usb0="00000003" w:usb1="00000000" w:usb2="00000000" w:usb3="00000000" w:csb0="00000001" w:csb1="00000000"/>
   </w:font>
   <w:font w:name="Calibri Light">
     <w:panose1 w:val="020F0302020204030204"/>
@@ -21994,11 +22322,13 @@
   </w:compat>
   <w:rsids>
     <w:rsidRoot w:val="00870A39"/>
+    <w:rsid w:val="00112075"/>
     <w:rsid w:val="00307F48"/>
     <w:rsid w:val="00334995"/>
     <w:rsid w:val="00765FE9"/>
     <w:rsid w:val="00870A39"/>
     <w:rsid w:val="009A63D4"/>
+    <w:rsid w:val="00A674BA"/>
   </w:rsids>
   <m:mathPr>
     <m:mathFont m:val="Cambria Math"/>
@@ -22446,7 +22776,7 @@
     <w:basedOn w:val="Policepardfaut"/>
     <w:uiPriority w:val="99"/>
     <w:semiHidden/>
-    <w:rsid w:val="00870A39"/>
+    <w:rsid w:val="00A674BA"/>
     <w:rPr>
       <w:color w:val="808080"/>
     </w:rPr>
@@ -23079,6 +23409,41 @@
     <w:name w:val="B23C41AC0B6D4EADB64C4DDB56DFA18A"/>
     <w:rsid w:val="00870A39"/>
   </w:style>
+  <w:style w:type="paragraph" w:customStyle="1" w:styleId="0A35147B5CDD405D8AA0C349FFCE2666">
+    <w:name w:val="0A35147B5CDD405D8AA0C349FFCE2666"/>
+    <w:rsid w:val="00A674BA"/>
+    <w:pPr>
+      <w:spacing w:after="160" w:line="259" w:lineRule="auto"/>
+    </w:pPr>
+  </w:style>
+  <w:style w:type="paragraph" w:customStyle="1" w:styleId="243D95E816424923B7381AF889DDBBFB">
+    <w:name w:val="243D95E816424923B7381AF889DDBBFB"/>
+    <w:rsid w:val="00A674BA"/>
+    <w:pPr>
+      <w:spacing w:after="160" w:line="259" w:lineRule="auto"/>
+    </w:pPr>
+  </w:style>
+  <w:style w:type="paragraph" w:customStyle="1" w:styleId="0F62267C610D434EA9D8FF167406D381">
+    <w:name w:val="0F62267C610D434EA9D8FF167406D381"/>
+    <w:rsid w:val="00A674BA"/>
+    <w:pPr>
+      <w:spacing w:after="160" w:line="259" w:lineRule="auto"/>
+    </w:pPr>
+  </w:style>
+  <w:style w:type="paragraph" w:customStyle="1" w:styleId="E74CA8EF507F470D9C2EBA7EC326D560">
+    <w:name w:val="E74CA8EF507F470D9C2EBA7EC326D560"/>
+    <w:rsid w:val="00A674BA"/>
+    <w:pPr>
+      <w:spacing w:after="160" w:line="259" w:lineRule="auto"/>
+    </w:pPr>
+  </w:style>
+  <w:style w:type="paragraph" w:customStyle="1" w:styleId="EEDA3B33A9534F8892CE44B79A7A8F00">
+    <w:name w:val="EEDA3B33A9534F8892CE44B79A7A8F00"/>
+    <w:rsid w:val="00A674BA"/>
+    <w:pPr>
+      <w:spacing w:after="160" w:line="259" w:lineRule="auto"/>
+    </w:pPr>
+  </w:style>
 </w:styles>
 </file>
 
@@ -23375,18 +23740,18 @@
 </file>
 
 <file path=customXml/item1.xml><?xml version="1.0" encoding="utf-8"?>
-<p:properties xmlns:p="http://schemas.microsoft.com/office/2006/metadata/properties" xmlns:xsi="http://www.w3.org/2001/XMLSchema-instance" xmlns:pc="http://schemas.microsoft.com/office/infopath/2007/PartnerControls">
-  <documentManagement/>
-</p:properties>
-</file>
-
-<file path=customXml/item2.xml><?xml version="1.0" encoding="utf-8"?>
 <?mso-contentType ?>
 <FormTemplates xmlns="http://schemas.microsoft.com/sharepoint/v3/contenttype/forms">
   <Display>DocumentLibraryForm</Display>
   <Edit>DocumentLibraryForm</Edit>
   <New>DocumentLibraryForm</New>
 </FormTemplates>
+</file>
+
+<file path=customXml/item2.xml><?xml version="1.0" encoding="utf-8"?>
+<p:properties xmlns:p="http://schemas.microsoft.com/office/2006/metadata/properties" xmlns:xsi="http://www.w3.org/2001/XMLSchema-instance" xmlns:pc="http://schemas.microsoft.com/office/infopath/2007/PartnerControls">
+  <documentManagement/>
+</p:properties>
 </file>
 
 <file path=customXml/item3.xml><?xml version="1.0" encoding="utf-8"?>
@@ -23508,24 +23873,18 @@
 </file>
 
 <file path=customXml/itemProps1.xml><?xml version="1.0" encoding="utf-8"?>
-<ds:datastoreItem xmlns:ds="http://schemas.openxmlformats.org/officeDocument/2006/customXml" ds:itemID="{CCE056E8-8F62-4964-B0A6-ACD802B0DCEE}">
+<ds:datastoreItem xmlns:ds="http://schemas.openxmlformats.org/officeDocument/2006/customXml" ds:itemID="{C6D7C682-0845-4208-A496-80B360387D8A}">
   <ds:schemaRefs>
-    <ds:schemaRef ds:uri="http://schemas.microsoft.com/office/infopath/2007/PartnerControls"/>
-    <ds:schemaRef ds:uri="http://schemas.microsoft.com/office/2006/documentManagement/types"/>
-    <ds:schemaRef ds:uri="http://purl.org/dc/elements/1.1/"/>
-    <ds:schemaRef ds:uri="http://schemas.microsoft.com/office/2006/metadata/properties"/>
-    <ds:schemaRef ds:uri="http://purl.org/dc/terms/"/>
-    <ds:schemaRef ds:uri="http://schemas.openxmlformats.org/package/2006/metadata/core-properties"/>
-    <ds:schemaRef ds:uri="http://purl.org/dc/dcmitype/"/>
-    <ds:schemaRef ds:uri="http://www.w3.org/XML/1998/namespace"/>
+    <ds:schemaRef ds:uri="http://schemas.microsoft.com/sharepoint/v3/contenttype/forms"/>
   </ds:schemaRefs>
 </ds:datastoreItem>
 </file>
 
 <file path=customXml/itemProps2.xml><?xml version="1.0" encoding="utf-8"?>
-<ds:datastoreItem xmlns:ds="http://schemas.openxmlformats.org/officeDocument/2006/customXml" ds:itemID="{C6D7C682-0845-4208-A496-80B360387D8A}">
+<ds:datastoreItem xmlns:ds="http://schemas.openxmlformats.org/officeDocument/2006/customXml" ds:itemID="{CCE056E8-8F62-4964-B0A6-ACD802B0DCEE}">
   <ds:schemaRefs>
-    <ds:schemaRef ds:uri="http://schemas.microsoft.com/sharepoint/v3/contenttype/forms"/>
+    <ds:schemaRef ds:uri="http://schemas.microsoft.com/office/2006/metadata/properties"/>
+    <ds:schemaRef ds:uri="http://schemas.microsoft.com/office/infopath/2007/PartnerControls"/>
   </ds:schemaRefs>
 </ds:datastoreItem>
 </file>
@@ -23547,7 +23906,7 @@
 </file>
 
 <file path=customXml/itemProps4.xml><?xml version="1.0" encoding="utf-8"?>
-<ds:datastoreItem xmlns:ds="http://schemas.openxmlformats.org/officeDocument/2006/customXml" ds:itemID="{B726D423-74FC-4659-BE90-113451F0488A}">
+<ds:datastoreItem xmlns:ds="http://schemas.openxmlformats.org/officeDocument/2006/customXml" ds:itemID="{A73B91E7-8CAC-4D23-9529-3F1BAB1A69F7}">
   <ds:schemaRefs>
     <ds:schemaRef ds:uri="http://schemas.openxmlformats.org/officeDocument/2006/bibliography"/>
   </ds:schemaRefs>
